--- a/Sistemas Operacionais/Semana10/Atividade 11.docx
+++ b/Sistemas Operacionais/Semana10/Atividade 11.docx
@@ -4,6 +4,7 @@
   <w:body>
     <w:p>
       <w:pPr>
+        <w:ind w:firstLine="708"/>
         <w:jc w:val="center"/>
         <w:rPr>
           <w:b/>
@@ -937,17 +938,7 @@
           <w:szCs w:val="18"/>
           <w:lang w:val="es-US"/>
         </w:rPr>
-        <w:t>-server -y</w:t>
-      </w:r>
-      <w:r>
-        <w:rPr>
-          <w:rFonts w:ascii="Lucida Console" w:hAnsi="Lucida Console" w:cs="Lucida Console"/>
-          <w:kern w:val="0"/>
-          <w:sz w:val="18"/>
-          <w:szCs w:val="18"/>
-          <w:lang w:val="es-US"/>
-        </w:rPr>
-        <w:t xml:space="preserve"> par</w:t>
+        <w:t>-server -y par</w:t>
       </w:r>
       <w:r>
         <w:rPr>
@@ -1480,10 +1471,7 @@
       </w:r>
       <w:proofErr w:type="gramStart"/>
       <w:r>
-        <w:t xml:space="preserve">: </w:t>
-      </w:r>
-      <w:r>
-        <w:t>.</w:t>
+        <w:t>: .</w:t>
       </w:r>
       <w:proofErr w:type="gramEnd"/>
       <w:r>
